--- a/resume/Lab_exam.docx
+++ b/resume/Lab_exam.docx
@@ -4,6 +4,15 @@
   <w:body>
     <w:p>
       <w:pPr>
+        <w:spacing w:line="360" w:lineRule="auto"/>
+        <w:ind w:left="720" w:hanging="360"/>
+      </w:pPr>
+      <w:r>
+        <w:t>Exam topic</w:t>
+      </w:r>
+    </w:p>
+    <w:p>
+      <w:pPr>
         <w:pStyle w:val="Paragraphedeliste"/>
         <w:numPr>
           <w:ilvl w:val="0"/>
@@ -61,14 +70,7 @@
           <w:sz w:val="24"/>
           <w:szCs w:val="24"/>
         </w:rPr>
-        <w:t xml:space="preserve">: </w:t>
-      </w:r>
-      <w:r>
-        <w:rPr>
-          <w:sz w:val="24"/>
-          <w:szCs w:val="24"/>
-        </w:rPr>
-        <w:t>Configure and verify outbreak control and quarantines to limit infection</w:t>
+        <w:t>: Configure and verify outbreak control and quarantines to limit infection</w:t>
       </w:r>
     </w:p>
     <w:p>
@@ -99,14 +101,7 @@
           <w:sz w:val="24"/>
           <w:szCs w:val="24"/>
         </w:rPr>
-        <w:t>Configure cloud logging and monitoring methodologies</w:t>
-      </w:r>
-      <w:r>
-        <w:rPr>
-          <w:sz w:val="24"/>
-          <w:szCs w:val="24"/>
-        </w:rPr>
-        <w:t xml:space="preserve"> </w:t>
+        <w:t xml:space="preserve">Configure cloud logging and monitoring methodologies </w:t>
       </w:r>
     </w:p>
     <w:p>
@@ -137,14 +132,7 @@
           <w:sz w:val="24"/>
           <w:szCs w:val="24"/>
         </w:rPr>
-        <w:t xml:space="preserve">: </w:t>
-      </w:r>
-      <w:r>
-        <w:rPr>
-          <w:sz w:val="24"/>
-          <w:szCs w:val="24"/>
-        </w:rPr>
-        <w:t xml:space="preserve">Configure and verify network access device functionality such as 802.1X, MAB, </w:t>
+        <w:t xml:space="preserve">: Configure and verify network access device functionality such as 802.1X, MAB, </w:t>
       </w:r>
       <w:proofErr w:type="spellStart"/>
       <w:r>
@@ -309,84 +297,271 @@
           <w:sz w:val="24"/>
           <w:szCs w:val="24"/>
         </w:rPr>
+        <w:t xml:space="preserve"> Configure device hardening of network infrastructure security devices (control plane, data plane, management plane, and routing protocol security)</w:t>
+      </w:r>
+    </w:p>
+    <w:p>
+      <w:pPr>
+        <w:pStyle w:val="Paragraphedeliste"/>
+        <w:numPr>
+          <w:ilvl w:val="0"/>
+          <w:numId w:val="2"/>
+        </w:numPr>
+        <w:spacing w:line="360" w:lineRule="auto"/>
+        <w:rPr>
+          <w:sz w:val="24"/>
+          <w:szCs w:val="24"/>
+        </w:rPr>
+      </w:pPr>
+      <w:r>
+        <w:rPr>
+          <w:sz w:val="24"/>
+          <w:szCs w:val="24"/>
+        </w:rPr>
+        <w:t>Implement segmentation, access control policies, AVC, URL filtering, and malware protection</w:t>
+      </w:r>
+    </w:p>
+    <w:p>
+      <w:pPr>
+        <w:pStyle w:val="Paragraphedeliste"/>
+        <w:numPr>
+          <w:ilvl w:val="0"/>
+          <w:numId w:val="2"/>
+        </w:numPr>
+        <w:spacing w:line="360" w:lineRule="auto"/>
+        <w:rPr>
+          <w:sz w:val="24"/>
+          <w:szCs w:val="24"/>
+        </w:rPr>
+      </w:pPr>
+      <w:r>
+        <w:rPr>
+          <w:sz w:val="24"/>
+          <w:szCs w:val="24"/>
+        </w:rPr>
+        <w:t xml:space="preserve"> Implement management options for network security solutions such as intrusion prevention and perimeter security (Single vs. multidevice manager, in-band vs. out-of-band, CDP, DNS, SCP, SFTP, and DHCP security and risks)</w:t>
+      </w:r>
+    </w:p>
+    <w:p>
+      <w:pPr>
+        <w:pStyle w:val="Paragraphedeliste"/>
+        <w:numPr>
+          <w:ilvl w:val="0"/>
+          <w:numId w:val="2"/>
+        </w:numPr>
+        <w:spacing w:line="360" w:lineRule="auto"/>
+        <w:rPr>
+          <w:sz w:val="24"/>
+          <w:szCs w:val="24"/>
+        </w:rPr>
+      </w:pPr>
+      <w:r>
+        <w:rPr>
+          <w:sz w:val="24"/>
+          <w:szCs w:val="24"/>
+        </w:rPr>
+        <w:t xml:space="preserve">Configure AAA for device and network access (authentication and authorization, TACACS+, RADIUS and RADIUS flows, accounting, and </w:t>
+      </w:r>
+      <w:proofErr w:type="spellStart"/>
+      <w:r>
+        <w:rPr>
+          <w:sz w:val="24"/>
+          <w:szCs w:val="24"/>
+        </w:rPr>
+        <w:t>dACL</w:t>
+      </w:r>
+      <w:proofErr w:type="spellEnd"/>
+      <w:r>
+        <w:rPr>
+          <w:sz w:val="24"/>
+          <w:szCs w:val="24"/>
+        </w:rPr>
+        <w:t>)</w:t>
+      </w:r>
+    </w:p>
+    <w:p>
+      <w:pPr>
+        <w:pStyle w:val="Paragraphedeliste"/>
+        <w:numPr>
+          <w:ilvl w:val="0"/>
+          <w:numId w:val="2"/>
+        </w:numPr>
+        <w:spacing w:line="360" w:lineRule="auto"/>
+        <w:rPr>
+          <w:sz w:val="24"/>
+          <w:szCs w:val="24"/>
+        </w:rPr>
+      </w:pPr>
+      <w:r>
+        <w:rPr>
+          <w:sz w:val="24"/>
+          <w:szCs w:val="24"/>
+        </w:rPr>
+        <w:t>Configure secure network management of perimeter security and infrastructure devices (secure device management, SNMPv3, views, groups, users, authentication, and encryption, secure logging, and NTP with authentication)</w:t>
+      </w:r>
+    </w:p>
+    <w:p>
+      <w:pPr>
+        <w:pStyle w:val="Paragraphedeliste"/>
+        <w:numPr>
+          <w:ilvl w:val="0"/>
+          <w:numId w:val="2"/>
+        </w:numPr>
+        <w:spacing w:line="360" w:lineRule="auto"/>
+        <w:rPr>
+          <w:sz w:val="24"/>
+          <w:szCs w:val="24"/>
+        </w:rPr>
+      </w:pPr>
+      <w:r>
+        <w:rPr>
+          <w:sz w:val="24"/>
+          <w:szCs w:val="24"/>
+        </w:rPr>
+        <w:t>Configure and verify site-to-site VPN and remote access VPN</w:t>
+      </w:r>
+    </w:p>
+    <w:p>
+      <w:pPr>
+        <w:pStyle w:val="Paragraphedeliste"/>
+        <w:numPr>
+          <w:ilvl w:val="0"/>
+          <w:numId w:val="3"/>
+        </w:numPr>
+        <w:spacing w:line="360" w:lineRule="auto"/>
+        <w:ind w:left="1440"/>
+        <w:rPr>
+          <w:sz w:val="24"/>
+          <w:szCs w:val="24"/>
+        </w:rPr>
+      </w:pPr>
+      <w:r>
+        <w:rPr>
+          <w:sz w:val="24"/>
+          <w:szCs w:val="24"/>
+        </w:rPr>
+        <w:t xml:space="preserve">    Site-to-site VPN utilizing Cisco routers and IOS</w:t>
+      </w:r>
+    </w:p>
+    <w:p>
+      <w:pPr>
+        <w:pStyle w:val="Paragraphedeliste"/>
+        <w:numPr>
+          <w:ilvl w:val="0"/>
+          <w:numId w:val="3"/>
+        </w:numPr>
+        <w:spacing w:line="360" w:lineRule="auto"/>
+        <w:ind w:left="1440"/>
+        <w:rPr>
+          <w:sz w:val="24"/>
+          <w:szCs w:val="24"/>
+        </w:rPr>
+      </w:pPr>
+      <w:r>
+        <w:rPr>
+          <w:sz w:val="24"/>
+          <w:szCs w:val="24"/>
+        </w:rPr>
+        <w:t xml:space="preserve">    Remote access VPN using Cisco AnyConnect Secure Mobility client</w:t>
+      </w:r>
+    </w:p>
+    <w:p>
+      <w:pPr>
+        <w:pStyle w:val="Paragraphedeliste"/>
+        <w:numPr>
+          <w:ilvl w:val="0"/>
+          <w:numId w:val="3"/>
+        </w:numPr>
+        <w:spacing w:line="360" w:lineRule="auto"/>
+        <w:ind w:left="1440"/>
+        <w:rPr>
+          <w:sz w:val="24"/>
+          <w:szCs w:val="24"/>
+        </w:rPr>
+      </w:pPr>
+      <w:r>
+        <w:rPr>
+          <w:sz w:val="24"/>
+          <w:szCs w:val="24"/>
+        </w:rPr>
+        <w:lastRenderedPageBreak/>
+        <w:t xml:space="preserve">    Debug commands to view IPsec tunnel establishment and troubleshooting</w:t>
+      </w:r>
+    </w:p>
+    <w:p>
+      <w:pPr>
+        <w:pStyle w:val="Paragraphedeliste"/>
+        <w:spacing w:line="360" w:lineRule="auto"/>
+        <w:ind w:left="1440"/>
+        <w:rPr>
+          <w:b/>
+          <w:bCs/>
+          <w:sz w:val="24"/>
+          <w:szCs w:val="24"/>
+        </w:rPr>
+      </w:pPr>
+      <w:r>
+        <w:rPr>
+          <w:sz w:val="24"/>
+          <w:szCs w:val="24"/>
+        </w:rPr>
+        <w:t>+++ configuring NTP on ASA, FMC NGFW,</w:t>
+      </w:r>
+      <w:r>
+        <w:rPr>
+          <w:sz w:val="24"/>
+          <w:szCs w:val="24"/>
+        </w:rPr>
         <w:t xml:space="preserve"> </w:t>
       </w:r>
       <w:r>
         <w:rPr>
-          <w:sz w:val="24"/>
-          <w:szCs w:val="24"/>
-        </w:rPr>
-        <w:t>Configure d</w:t>
-      </w:r>
-      <w:r>
-        <w:rPr>
-          <w:sz w:val="24"/>
-          <w:szCs w:val="24"/>
-        </w:rPr>
-        <w:t>evice hardening of network infrastructure security devices (control plane, data plane, management plane, and routing protocol security)</w:t>
-      </w:r>
-    </w:p>
-    <w:p>
-      <w:pPr>
-        <w:pStyle w:val="Paragraphedeliste"/>
-        <w:numPr>
-          <w:ilvl w:val="0"/>
-          <w:numId w:val="2"/>
-        </w:numPr>
-        <w:spacing w:line="360" w:lineRule="auto"/>
-        <w:rPr>
-          <w:sz w:val="24"/>
-          <w:szCs w:val="24"/>
-        </w:rPr>
-      </w:pPr>
-      <w:r>
-        <w:rPr>
-          <w:sz w:val="24"/>
-          <w:szCs w:val="24"/>
-        </w:rPr>
-        <w:t>Implement segmentation, access control policies, AVC, URL filtering, and malware protection</w:t>
-      </w:r>
-    </w:p>
-    <w:p>
-      <w:pPr>
-        <w:pStyle w:val="Paragraphedeliste"/>
-        <w:numPr>
-          <w:ilvl w:val="0"/>
-          <w:numId w:val="2"/>
-        </w:numPr>
-        <w:spacing w:line="360" w:lineRule="auto"/>
-        <w:rPr>
-          <w:sz w:val="24"/>
-          <w:szCs w:val="24"/>
-        </w:rPr>
-      </w:pPr>
-      <w:r>
-        <w:rPr>
-          <w:sz w:val="24"/>
-          <w:szCs w:val="24"/>
-        </w:rPr>
-        <w:t xml:space="preserve"> Implement management options for network security solutions such as intrusion prevention and perimeter security (Single vs. multidevice manager, in-band vs. out-of-band, CDP, DNS, SCP, SFTP, and DHCP security and risks)</w:t>
-      </w:r>
-    </w:p>
-    <w:p>
-      <w:pPr>
-        <w:pStyle w:val="Paragraphedeliste"/>
-        <w:numPr>
-          <w:ilvl w:val="0"/>
-          <w:numId w:val="2"/>
-        </w:numPr>
-        <w:spacing w:line="360" w:lineRule="auto"/>
-        <w:rPr>
-          <w:sz w:val="24"/>
-          <w:szCs w:val="24"/>
-        </w:rPr>
-      </w:pPr>
-      <w:r>
-        <w:rPr>
-          <w:sz w:val="24"/>
-          <w:szCs w:val="24"/>
-        </w:rPr>
-        <w:t xml:space="preserve">Configure AAA for device and network access (authentication and authorization, TACACS+, RADIUS and RADIUS flows, accounting, and </w:t>
+          <w:b/>
+          <w:bCs/>
+          <w:sz w:val="24"/>
+          <w:szCs w:val="24"/>
+        </w:rPr>
+        <w:t>Configure Logging on Cisco ASA Appliance and Cisco Firepower NGFW</w:t>
+      </w:r>
+    </w:p>
+    <w:p>
+      <w:pPr>
+        <w:pStyle w:val="Paragraphedeliste"/>
+        <w:spacing w:line="360" w:lineRule="auto"/>
+        <w:ind w:left="1440"/>
+        <w:rPr>
+          <w:b/>
+          <w:bCs/>
+          <w:sz w:val="24"/>
+          <w:szCs w:val="24"/>
+        </w:rPr>
+      </w:pPr>
+      <w:r>
+        <w:rPr>
+          <w:b/>
+          <w:bCs/>
+          <w:sz w:val="24"/>
+          <w:szCs w:val="24"/>
+        </w:rPr>
+        <w:t>Configure Logging on Cisco IOS Device</w:t>
+      </w:r>
+    </w:p>
+    <w:p>
+      <w:pPr>
+        <w:pStyle w:val="Paragraphedeliste"/>
+        <w:spacing w:line="360" w:lineRule="auto"/>
+        <w:ind w:left="1440"/>
+        <w:rPr>
+          <w:sz w:val="24"/>
+          <w:szCs w:val="24"/>
+        </w:rPr>
+      </w:pPr>
+      <w:r>
+        <w:rPr>
+          <w:sz w:val="24"/>
+          <w:szCs w:val="24"/>
+        </w:rPr>
+        <w:t xml:space="preserve">Configure </w:t>
       </w:r>
       <w:proofErr w:type="spellStart"/>
       <w:r>
@@ -394,7 +569,7 @@
           <w:sz w:val="24"/>
           <w:szCs w:val="24"/>
         </w:rPr>
-        <w:t>dACL</w:t>
+        <w:t>Netflow</w:t>
       </w:r>
       <w:proofErr w:type="spellEnd"/>
       <w:r>
@@ -402,115 +577,7 @@
           <w:sz w:val="24"/>
           <w:szCs w:val="24"/>
         </w:rPr>
-        <w:t>)</w:t>
-      </w:r>
-    </w:p>
-    <w:p>
-      <w:pPr>
-        <w:pStyle w:val="Paragraphedeliste"/>
-        <w:numPr>
-          <w:ilvl w:val="0"/>
-          <w:numId w:val="2"/>
-        </w:numPr>
-        <w:spacing w:line="360" w:lineRule="auto"/>
-        <w:rPr>
-          <w:sz w:val="24"/>
-          <w:szCs w:val="24"/>
-        </w:rPr>
-      </w:pPr>
-      <w:r>
-        <w:rPr>
-          <w:sz w:val="24"/>
-          <w:szCs w:val="24"/>
-        </w:rPr>
-        <w:t>Configure secure network management of perimeter security and infrastructure devices (secure device management, SNMPv3, views, groups, users, authentication, and encryption, secure logging, and NTP with authentication)</w:t>
-      </w:r>
-    </w:p>
-    <w:p>
-      <w:pPr>
-        <w:pStyle w:val="Paragraphedeliste"/>
-        <w:numPr>
-          <w:ilvl w:val="0"/>
-          <w:numId w:val="2"/>
-        </w:numPr>
-        <w:spacing w:line="360" w:lineRule="auto"/>
-        <w:rPr>
-          <w:sz w:val="24"/>
-          <w:szCs w:val="24"/>
-        </w:rPr>
-      </w:pPr>
-      <w:r>
-        <w:rPr>
-          <w:sz w:val="24"/>
-          <w:szCs w:val="24"/>
-        </w:rPr>
-        <w:t>Configure and verify site-to-site VPN and remote access VPN</w:t>
-      </w:r>
-    </w:p>
-    <w:p>
-      <w:pPr>
-        <w:pStyle w:val="Paragraphedeliste"/>
-        <w:numPr>
-          <w:ilvl w:val="0"/>
-          <w:numId w:val="3"/>
-        </w:numPr>
-        <w:spacing w:line="360" w:lineRule="auto"/>
-        <w:ind w:left="1440"/>
-        <w:rPr>
-          <w:sz w:val="24"/>
-          <w:szCs w:val="24"/>
-        </w:rPr>
-      </w:pPr>
-      <w:r>
-        <w:rPr>
-          <w:sz w:val="24"/>
-          <w:szCs w:val="24"/>
-        </w:rPr>
-        <w:t xml:space="preserve">    Site-to-site VPN utilizing Cisco routers and IOS</w:t>
-      </w:r>
-    </w:p>
-    <w:p>
-      <w:pPr>
-        <w:pStyle w:val="Paragraphedeliste"/>
-        <w:numPr>
-          <w:ilvl w:val="0"/>
-          <w:numId w:val="3"/>
-        </w:numPr>
-        <w:spacing w:line="360" w:lineRule="auto"/>
-        <w:ind w:left="1440"/>
-        <w:rPr>
-          <w:sz w:val="24"/>
-          <w:szCs w:val="24"/>
-        </w:rPr>
-      </w:pPr>
-      <w:r>
-        <w:rPr>
-          <w:sz w:val="24"/>
-          <w:szCs w:val="24"/>
-        </w:rPr>
-        <w:t xml:space="preserve">    Remote access VPN using Cisco AnyConnect Secure Mobility client</w:t>
-      </w:r>
-    </w:p>
-    <w:p>
-      <w:pPr>
-        <w:pStyle w:val="Paragraphedeliste"/>
-        <w:numPr>
-          <w:ilvl w:val="0"/>
-          <w:numId w:val="3"/>
-        </w:numPr>
-        <w:spacing w:line="360" w:lineRule="auto"/>
-        <w:ind w:left="1440"/>
-        <w:rPr>
-          <w:sz w:val="24"/>
-          <w:szCs w:val="24"/>
-        </w:rPr>
-      </w:pPr>
-      <w:r>
-        <w:rPr>
-          <w:sz w:val="24"/>
-          <w:szCs w:val="24"/>
-        </w:rPr>
-        <w:t xml:space="preserve">    Debug commands to view IPsec tunnel establishment and troubleshooting</w:t>
+        <w:t xml:space="preserve"> on cisco IOS Devices </w:t>
       </w:r>
     </w:p>
     <w:p>
@@ -640,6 +707,1049 @@
         </w:rPr>
         <w:t>Configure and verify web security controls on Cisco Umbrella (identities, URL content settings, destination lists, and reporting)</w:t>
       </w:r>
+    </w:p>
+    <w:p>
+      <w:pPr>
+        <w:spacing w:line="360" w:lineRule="auto"/>
+        <w:rPr>
+          <w:sz w:val="24"/>
+          <w:szCs w:val="24"/>
+        </w:rPr>
+      </w:pPr>
+      <w:proofErr w:type="spellStart"/>
+      <w:r>
+        <w:rPr>
+          <w:sz w:val="24"/>
+          <w:szCs w:val="24"/>
+        </w:rPr>
+        <w:t>D’aprs</w:t>
+      </w:r>
+      <w:proofErr w:type="spellEnd"/>
+      <w:r>
+        <w:rPr>
+          <w:sz w:val="24"/>
+          <w:szCs w:val="24"/>
+        </w:rPr>
+        <w:t xml:space="preserve"> le </w:t>
+      </w:r>
+      <w:proofErr w:type="spellStart"/>
+      <w:r>
+        <w:rPr>
+          <w:sz w:val="24"/>
+          <w:szCs w:val="24"/>
+        </w:rPr>
+        <w:t>cours</w:t>
+      </w:r>
+      <w:proofErr w:type="spellEnd"/>
+      <w:r>
+        <w:rPr>
+          <w:sz w:val="24"/>
+          <w:szCs w:val="24"/>
+        </w:rPr>
+        <w:t xml:space="preserve"> pdf</w:t>
+      </w:r>
+    </w:p>
+    <w:p>
+      <w:pPr>
+        <w:pStyle w:val="Paragraphedeliste"/>
+        <w:numPr>
+          <w:ilvl w:val="0"/>
+          <w:numId w:val="9"/>
+        </w:numPr>
+        <w:spacing w:line="360" w:lineRule="auto"/>
+        <w:rPr>
+          <w:sz w:val="24"/>
+          <w:szCs w:val="24"/>
+        </w:rPr>
+      </w:pPr>
+      <w:r>
+        <w:rPr>
+          <w:sz w:val="24"/>
+          <w:szCs w:val="24"/>
+        </w:rPr>
+        <w:t>Configuring TACACS+ Access</w:t>
+      </w:r>
+    </w:p>
+    <w:p>
+      <w:pPr>
+        <w:pStyle w:val="Paragraphedeliste"/>
+        <w:numPr>
+          <w:ilvl w:val="0"/>
+          <w:numId w:val="9"/>
+        </w:numPr>
+        <w:spacing w:line="360" w:lineRule="auto"/>
+        <w:rPr>
+          <w:sz w:val="24"/>
+          <w:szCs w:val="24"/>
+        </w:rPr>
+      </w:pPr>
+      <w:r>
+        <w:rPr>
+          <w:sz w:val="24"/>
+          <w:szCs w:val="24"/>
+        </w:rPr>
+        <w:t>Configuring RADIUS Authentication</w:t>
+      </w:r>
+    </w:p>
+    <w:p>
+      <w:pPr>
+        <w:pStyle w:val="Paragraphedeliste"/>
+        <w:numPr>
+          <w:ilvl w:val="0"/>
+          <w:numId w:val="9"/>
+        </w:numPr>
+        <w:spacing w:line="360" w:lineRule="auto"/>
+        <w:rPr>
+          <w:sz w:val="24"/>
+          <w:szCs w:val="24"/>
+        </w:rPr>
+      </w:pPr>
+      <w:r>
+        <w:rPr>
+          <w:sz w:val="24"/>
+          <w:szCs w:val="24"/>
+        </w:rPr>
+        <w:t>Configuring NetFlow in Cisco IOS and Cisco IOS-XE</w:t>
+      </w:r>
+    </w:p>
+    <w:p>
+      <w:pPr>
+        <w:pStyle w:val="Paragraphedeliste"/>
+        <w:numPr>
+          <w:ilvl w:val="0"/>
+          <w:numId w:val="9"/>
+        </w:numPr>
+        <w:spacing w:line="360" w:lineRule="auto"/>
+        <w:rPr>
+          <w:sz w:val="24"/>
+          <w:szCs w:val="24"/>
+        </w:rPr>
+      </w:pPr>
+      <w:r>
+        <w:rPr>
+          <w:sz w:val="24"/>
+          <w:szCs w:val="24"/>
+        </w:rPr>
+        <w:t>Configuring NetFlow in NX-OS</w:t>
+      </w:r>
+    </w:p>
+    <w:p>
+      <w:pPr>
+        <w:pStyle w:val="Paragraphedeliste"/>
+        <w:numPr>
+          <w:ilvl w:val="0"/>
+          <w:numId w:val="9"/>
+        </w:numPr>
+        <w:spacing w:line="360" w:lineRule="auto"/>
+        <w:rPr>
+          <w:sz w:val="24"/>
+          <w:szCs w:val="24"/>
+        </w:rPr>
+      </w:pPr>
+      <w:r>
+        <w:rPr>
+          <w:sz w:val="24"/>
+          <w:szCs w:val="24"/>
+        </w:rPr>
+        <w:t>Configuring NTP</w:t>
+      </w:r>
+    </w:p>
+    <w:p>
+      <w:pPr>
+        <w:pStyle w:val="Paragraphedeliste"/>
+        <w:numPr>
+          <w:ilvl w:val="0"/>
+          <w:numId w:val="9"/>
+        </w:numPr>
+        <w:spacing w:line="360" w:lineRule="auto"/>
+        <w:rPr>
+          <w:sz w:val="24"/>
+          <w:szCs w:val="24"/>
+        </w:rPr>
+      </w:pPr>
+      <w:r>
+        <w:rPr>
+          <w:sz w:val="24"/>
+          <w:szCs w:val="24"/>
+        </w:rPr>
+        <w:t>Configuring Syslog Support</w:t>
+      </w:r>
+    </w:p>
+    <w:p>
+      <w:pPr>
+        <w:pStyle w:val="Paragraphedeliste"/>
+        <w:numPr>
+          <w:ilvl w:val="0"/>
+          <w:numId w:val="9"/>
+        </w:numPr>
+        <w:spacing w:line="360" w:lineRule="auto"/>
+        <w:rPr>
+          <w:sz w:val="24"/>
+          <w:szCs w:val="24"/>
+        </w:rPr>
+      </w:pPr>
+      <w:r>
+        <w:rPr>
+          <w:sz w:val="24"/>
+          <w:szCs w:val="24"/>
+        </w:rPr>
+        <w:t>Configuring site to site VPNs in the Cisco ASA</w:t>
+      </w:r>
+    </w:p>
+    <w:p>
+      <w:pPr>
+        <w:pStyle w:val="Paragraphedeliste"/>
+        <w:numPr>
+          <w:ilvl w:val="0"/>
+          <w:numId w:val="9"/>
+        </w:numPr>
+        <w:spacing w:line="360" w:lineRule="auto"/>
+        <w:rPr>
+          <w:sz w:val="24"/>
+          <w:szCs w:val="24"/>
+        </w:rPr>
+      </w:pPr>
+      <w:r>
+        <w:rPr>
+          <w:sz w:val="24"/>
+          <w:szCs w:val="24"/>
+        </w:rPr>
+        <w:t>Configuring Remote access VPNs in the Cisco ASA</w:t>
+      </w:r>
+    </w:p>
+    <w:p>
+      <w:pPr>
+        <w:pStyle w:val="Paragraphedeliste"/>
+        <w:numPr>
+          <w:ilvl w:val="0"/>
+          <w:numId w:val="9"/>
+        </w:numPr>
+        <w:spacing w:line="360" w:lineRule="auto"/>
+        <w:rPr>
+          <w:sz w:val="24"/>
+          <w:szCs w:val="24"/>
+        </w:rPr>
+      </w:pPr>
+      <w:r>
+        <w:rPr>
+          <w:sz w:val="24"/>
+          <w:szCs w:val="24"/>
+        </w:rPr>
+        <w:t>Configuring clientless Remote access SSL VPNs in the Cisco ASA</w:t>
+      </w:r>
+    </w:p>
+    <w:p>
+      <w:pPr>
+        <w:pStyle w:val="Paragraphedeliste"/>
+        <w:numPr>
+          <w:ilvl w:val="0"/>
+          <w:numId w:val="9"/>
+        </w:numPr>
+        <w:spacing w:line="360" w:lineRule="auto"/>
+        <w:rPr>
+          <w:sz w:val="24"/>
+          <w:szCs w:val="24"/>
+        </w:rPr>
+      </w:pPr>
+      <w:r>
+        <w:rPr>
+          <w:sz w:val="24"/>
+          <w:szCs w:val="24"/>
+        </w:rPr>
+        <w:t>Configuring client-Based Remote access SSL VPNs in the Cisco ASA</w:t>
+      </w:r>
+    </w:p>
+    <w:p>
+      <w:pPr>
+        <w:pStyle w:val="Paragraphedeliste"/>
+        <w:numPr>
+          <w:ilvl w:val="0"/>
+          <w:numId w:val="9"/>
+        </w:numPr>
+        <w:spacing w:line="360" w:lineRule="auto"/>
+        <w:rPr>
+          <w:sz w:val="24"/>
+          <w:szCs w:val="24"/>
+        </w:rPr>
+      </w:pPr>
+      <w:r>
+        <w:rPr>
+          <w:sz w:val="24"/>
+          <w:szCs w:val="24"/>
+        </w:rPr>
+        <w:t>Configuring Remote access VPNs in the Cisco FTD</w:t>
+      </w:r>
+    </w:p>
+    <w:p>
+      <w:pPr>
+        <w:pStyle w:val="Paragraphedeliste"/>
+        <w:numPr>
+          <w:ilvl w:val="0"/>
+          <w:numId w:val="9"/>
+        </w:numPr>
+        <w:spacing w:line="360" w:lineRule="auto"/>
+        <w:rPr>
+          <w:sz w:val="24"/>
+          <w:szCs w:val="24"/>
+        </w:rPr>
+      </w:pPr>
+      <w:r>
+        <w:rPr>
+          <w:sz w:val="24"/>
+          <w:szCs w:val="24"/>
+        </w:rPr>
+        <w:t>Configuring site to site VPNs in the Cisco FTD</w:t>
+      </w:r>
+    </w:p>
+    <w:p>
+      <w:pPr>
+        <w:spacing w:line="360" w:lineRule="auto"/>
+        <w:rPr>
+          <w:sz w:val="24"/>
+          <w:szCs w:val="24"/>
+        </w:rPr>
+      </w:pPr>
+    </w:p>
+    <w:p>
+      <w:pPr>
+        <w:spacing w:line="360" w:lineRule="auto"/>
+        <w:rPr>
+          <w:sz w:val="24"/>
+          <w:szCs w:val="24"/>
+          <w:lang w:val="fr-FR"/>
+        </w:rPr>
+      </w:pPr>
+      <w:proofErr w:type="spellStart"/>
+      <w:r>
+        <w:rPr>
+          <w:sz w:val="24"/>
+          <w:szCs w:val="24"/>
+          <w:lang w:val="fr-FR"/>
+        </w:rPr>
+        <w:lastRenderedPageBreak/>
+        <w:t>Lab</w:t>
+      </w:r>
+      <w:proofErr w:type="spellEnd"/>
+      <w:r>
+        <w:rPr>
+          <w:sz w:val="24"/>
+          <w:szCs w:val="24"/>
+          <w:lang w:val="fr-FR"/>
+        </w:rPr>
+        <w:t xml:space="preserve"> </w:t>
+      </w:r>
+      <w:proofErr w:type="spellStart"/>
+      <w:r>
+        <w:rPr>
+          <w:sz w:val="24"/>
+          <w:szCs w:val="24"/>
+          <w:lang w:val="fr-FR"/>
+        </w:rPr>
+        <w:t>outlines</w:t>
+      </w:r>
+      <w:proofErr w:type="spellEnd"/>
+      <w:r>
+        <w:rPr>
+          <w:sz w:val="24"/>
+          <w:szCs w:val="24"/>
+          <w:lang w:val="fr-FR"/>
+        </w:rPr>
+        <w:t xml:space="preserve"> (confer le d</w:t>
+      </w:r>
+      <w:r>
+        <w:rPr>
+          <w:sz w:val="24"/>
+          <w:szCs w:val="24"/>
+          <w:lang w:val="fr-FR"/>
+        </w:rPr>
+        <w:t xml:space="preserve">ossier </w:t>
+      </w:r>
+      <w:proofErr w:type="spellStart"/>
+      <w:r>
+        <w:rPr>
+          <w:sz w:val="24"/>
+          <w:szCs w:val="24"/>
+          <w:lang w:val="fr-FR"/>
+        </w:rPr>
+        <w:t>lab</w:t>
+      </w:r>
+      <w:proofErr w:type="spellEnd"/>
+      <w:r>
+        <w:rPr>
+          <w:sz w:val="24"/>
+          <w:szCs w:val="24"/>
+          <w:lang w:val="fr-FR"/>
+        </w:rPr>
+        <w:t xml:space="preserve"> </w:t>
+      </w:r>
+      <w:proofErr w:type="spellStart"/>
+      <w:r>
+        <w:rPr>
+          <w:sz w:val="24"/>
+          <w:szCs w:val="24"/>
+          <w:lang w:val="fr-FR"/>
+        </w:rPr>
+        <w:t>scor</w:t>
+      </w:r>
+      <w:proofErr w:type="spellEnd"/>
+      <w:r>
+        <w:rPr>
+          <w:sz w:val="24"/>
+          <w:szCs w:val="24"/>
+          <w:lang w:val="fr-FR"/>
+        </w:rPr>
+        <w:t>)</w:t>
+      </w:r>
+    </w:p>
+    <w:p>
+      <w:pPr>
+        <w:numPr>
+          <w:ilvl w:val="0"/>
+          <w:numId w:val="8"/>
+        </w:numPr>
+        <w:spacing w:before="100" w:beforeAutospacing="1" w:after="100" w:afterAutospacing="1" w:line="240" w:lineRule="auto"/>
+        <w:rPr>
+          <w:rFonts w:ascii="Times New Roman" w:eastAsia="Times New Roman" w:hAnsi="Times New Roman" w:cs="Times New Roman"/>
+          <w:sz w:val="24"/>
+          <w:szCs w:val="24"/>
+        </w:rPr>
+      </w:pPr>
+      <w:r>
+        <w:rPr>
+          <w:rFonts w:ascii="Times New Roman" w:eastAsia="Times New Roman" w:hAnsi="Times New Roman" w:cs="Times New Roman"/>
+          <w:sz w:val="24"/>
+          <w:szCs w:val="24"/>
+        </w:rPr>
+        <w:t>Configure Network Settings and NAT on Cisco ASA</w:t>
+      </w:r>
+    </w:p>
+    <w:p>
+      <w:pPr>
+        <w:numPr>
+          <w:ilvl w:val="0"/>
+          <w:numId w:val="8"/>
+        </w:numPr>
+        <w:spacing w:before="100" w:beforeAutospacing="1" w:after="100" w:afterAutospacing="1" w:line="240" w:lineRule="auto"/>
+        <w:rPr>
+          <w:rFonts w:ascii="Times New Roman" w:eastAsia="Times New Roman" w:hAnsi="Times New Roman" w:cs="Times New Roman"/>
+          <w:sz w:val="24"/>
+          <w:szCs w:val="24"/>
+        </w:rPr>
+      </w:pPr>
+      <w:r>
+        <w:rPr>
+          <w:rFonts w:ascii="Times New Roman" w:eastAsia="Times New Roman" w:hAnsi="Times New Roman" w:cs="Times New Roman"/>
+          <w:sz w:val="24"/>
+          <w:szCs w:val="24"/>
+        </w:rPr>
+        <w:t>Configure Cisco ASA Access Control Policies</w:t>
+      </w:r>
+    </w:p>
+    <w:p>
+      <w:pPr>
+        <w:numPr>
+          <w:ilvl w:val="0"/>
+          <w:numId w:val="8"/>
+        </w:numPr>
+        <w:spacing w:before="100" w:beforeAutospacing="1" w:after="100" w:afterAutospacing="1" w:line="240" w:lineRule="auto"/>
+        <w:rPr>
+          <w:rFonts w:ascii="Times New Roman" w:eastAsia="Times New Roman" w:hAnsi="Times New Roman" w:cs="Times New Roman"/>
+          <w:sz w:val="24"/>
+          <w:szCs w:val="24"/>
+        </w:rPr>
+      </w:pPr>
+      <w:r>
+        <w:rPr>
+          <w:rFonts w:ascii="Times New Roman" w:eastAsia="Times New Roman" w:hAnsi="Times New Roman" w:cs="Times New Roman"/>
+          <w:sz w:val="24"/>
+          <w:szCs w:val="24"/>
+        </w:rPr>
+        <w:t>Configure Cisco Firepower NGFW NAT</w:t>
+      </w:r>
+    </w:p>
+    <w:p>
+      <w:pPr>
+        <w:numPr>
+          <w:ilvl w:val="0"/>
+          <w:numId w:val="8"/>
+        </w:numPr>
+        <w:spacing w:before="100" w:beforeAutospacing="1" w:after="100" w:afterAutospacing="1" w:line="240" w:lineRule="auto"/>
+        <w:rPr>
+          <w:rFonts w:ascii="Times New Roman" w:eastAsia="Times New Roman" w:hAnsi="Times New Roman" w:cs="Times New Roman"/>
+          <w:sz w:val="24"/>
+          <w:szCs w:val="24"/>
+        </w:rPr>
+      </w:pPr>
+      <w:r>
+        <w:rPr>
+          <w:rFonts w:ascii="Times New Roman" w:eastAsia="Times New Roman" w:hAnsi="Times New Roman" w:cs="Times New Roman"/>
+          <w:sz w:val="24"/>
+          <w:szCs w:val="24"/>
+        </w:rPr>
+        <w:t>Configure Cisco Firepower NGFW Access Control Policy</w:t>
+      </w:r>
+    </w:p>
+    <w:p>
+      <w:pPr>
+        <w:numPr>
+          <w:ilvl w:val="0"/>
+          <w:numId w:val="8"/>
+        </w:numPr>
+        <w:spacing w:before="100" w:beforeAutospacing="1" w:after="100" w:afterAutospacing="1" w:line="240" w:lineRule="auto"/>
+        <w:rPr>
+          <w:rFonts w:ascii="Times New Roman" w:eastAsia="Times New Roman" w:hAnsi="Times New Roman" w:cs="Times New Roman"/>
+          <w:sz w:val="24"/>
+          <w:szCs w:val="24"/>
+        </w:rPr>
+      </w:pPr>
+      <w:r>
+        <w:rPr>
+          <w:rFonts w:ascii="Times New Roman" w:eastAsia="Times New Roman" w:hAnsi="Times New Roman" w:cs="Times New Roman"/>
+          <w:sz w:val="24"/>
+          <w:szCs w:val="24"/>
+        </w:rPr>
+        <w:t>Configure Cisco Firepower NGFW Discovery and IPS Policy</w:t>
+      </w:r>
+    </w:p>
+    <w:p>
+      <w:pPr>
+        <w:numPr>
+          <w:ilvl w:val="0"/>
+          <w:numId w:val="8"/>
+        </w:numPr>
+        <w:spacing w:before="100" w:beforeAutospacing="1" w:after="100" w:afterAutospacing="1" w:line="240" w:lineRule="auto"/>
+        <w:rPr>
+          <w:rFonts w:ascii="Times New Roman" w:eastAsia="Times New Roman" w:hAnsi="Times New Roman" w:cs="Times New Roman"/>
+          <w:sz w:val="24"/>
+          <w:szCs w:val="24"/>
+        </w:rPr>
+      </w:pPr>
+      <w:r>
+        <w:rPr>
+          <w:rFonts w:ascii="Times New Roman" w:eastAsia="Times New Roman" w:hAnsi="Times New Roman" w:cs="Times New Roman"/>
+          <w:sz w:val="24"/>
+          <w:szCs w:val="24"/>
+        </w:rPr>
+        <w:t>Configure Cisco NGFW Malware and File Policy</w:t>
+      </w:r>
+    </w:p>
+    <w:p>
+      <w:pPr>
+        <w:numPr>
+          <w:ilvl w:val="0"/>
+          <w:numId w:val="8"/>
+        </w:numPr>
+        <w:spacing w:before="100" w:beforeAutospacing="1" w:after="100" w:afterAutospacing="1" w:line="240" w:lineRule="auto"/>
+        <w:rPr>
+          <w:rFonts w:ascii="Times New Roman" w:eastAsia="Times New Roman" w:hAnsi="Times New Roman" w:cs="Times New Roman"/>
+          <w:sz w:val="24"/>
+          <w:szCs w:val="24"/>
+        </w:rPr>
+      </w:pPr>
+      <w:r>
+        <w:rPr>
+          <w:rFonts w:ascii="Times New Roman" w:eastAsia="Times New Roman" w:hAnsi="Times New Roman" w:cs="Times New Roman"/>
+          <w:sz w:val="24"/>
+          <w:szCs w:val="24"/>
+        </w:rPr>
+        <w:t>Configure Listener, Host Access Table (HAT), and Recipient Access Table (RAT) on Cisco Email Security Appliance (ESA)</w:t>
+      </w:r>
+    </w:p>
+    <w:p>
+      <w:pPr>
+        <w:numPr>
+          <w:ilvl w:val="0"/>
+          <w:numId w:val="8"/>
+        </w:numPr>
+        <w:spacing w:before="100" w:beforeAutospacing="1" w:after="100" w:afterAutospacing="1" w:line="240" w:lineRule="auto"/>
+        <w:rPr>
+          <w:rFonts w:ascii="Times New Roman" w:eastAsia="Times New Roman" w:hAnsi="Times New Roman" w:cs="Times New Roman"/>
+          <w:sz w:val="24"/>
+          <w:szCs w:val="24"/>
+        </w:rPr>
+      </w:pPr>
+      <w:r>
+        <w:rPr>
+          <w:rFonts w:ascii="Times New Roman" w:eastAsia="Times New Roman" w:hAnsi="Times New Roman" w:cs="Times New Roman"/>
+          <w:sz w:val="24"/>
+          <w:szCs w:val="24"/>
+        </w:rPr>
+        <w:t>Configure Mail Policies</w:t>
+      </w:r>
+    </w:p>
+    <w:p>
+      <w:pPr>
+        <w:numPr>
+          <w:ilvl w:val="0"/>
+          <w:numId w:val="8"/>
+        </w:numPr>
+        <w:spacing w:before="100" w:beforeAutospacing="1" w:after="100" w:afterAutospacing="1" w:line="240" w:lineRule="auto"/>
+        <w:rPr>
+          <w:rFonts w:ascii="Times New Roman" w:eastAsia="Times New Roman" w:hAnsi="Times New Roman" w:cs="Times New Roman"/>
+          <w:sz w:val="24"/>
+          <w:szCs w:val="24"/>
+        </w:rPr>
+      </w:pPr>
+      <w:r>
+        <w:rPr>
+          <w:rFonts w:ascii="Times New Roman" w:eastAsia="Times New Roman" w:hAnsi="Times New Roman" w:cs="Times New Roman"/>
+          <w:sz w:val="24"/>
+          <w:szCs w:val="24"/>
+        </w:rPr>
+        <w:t>Configure Proxy Services, Authentication, and HTTPS Decryption</w:t>
+      </w:r>
+    </w:p>
+    <w:p>
+      <w:pPr>
+        <w:numPr>
+          <w:ilvl w:val="0"/>
+          <w:numId w:val="8"/>
+        </w:numPr>
+        <w:spacing w:before="100" w:beforeAutospacing="1" w:after="100" w:afterAutospacing="1" w:line="240" w:lineRule="auto"/>
+        <w:rPr>
+          <w:rFonts w:ascii="Times New Roman" w:eastAsia="Times New Roman" w:hAnsi="Times New Roman" w:cs="Times New Roman"/>
+          <w:sz w:val="24"/>
+          <w:szCs w:val="24"/>
+        </w:rPr>
+      </w:pPr>
+      <w:r>
+        <w:rPr>
+          <w:rFonts w:ascii="Times New Roman" w:eastAsia="Times New Roman" w:hAnsi="Times New Roman" w:cs="Times New Roman"/>
+          <w:sz w:val="24"/>
+          <w:szCs w:val="24"/>
+        </w:rPr>
+        <w:t>Enforce Acceptable Use Control and Malware Protection</w:t>
+      </w:r>
+    </w:p>
+    <w:p>
+      <w:pPr>
+        <w:numPr>
+          <w:ilvl w:val="0"/>
+          <w:numId w:val="8"/>
+        </w:numPr>
+        <w:spacing w:before="100" w:beforeAutospacing="1" w:after="100" w:afterAutospacing="1" w:line="240" w:lineRule="auto"/>
+        <w:rPr>
+          <w:rFonts w:ascii="Times New Roman" w:eastAsia="Times New Roman" w:hAnsi="Times New Roman" w:cs="Times New Roman"/>
+          <w:sz w:val="24"/>
+          <w:szCs w:val="24"/>
+        </w:rPr>
+      </w:pPr>
+      <w:r>
+        <w:rPr>
+          <w:rFonts w:ascii="Times New Roman" w:eastAsia="Times New Roman" w:hAnsi="Times New Roman" w:cs="Times New Roman"/>
+          <w:sz w:val="24"/>
+          <w:szCs w:val="24"/>
+        </w:rPr>
+        <w:t>Examine the Umbrella Dashboard</w:t>
+      </w:r>
+    </w:p>
+    <w:p>
+      <w:pPr>
+        <w:numPr>
+          <w:ilvl w:val="0"/>
+          <w:numId w:val="8"/>
+        </w:numPr>
+        <w:spacing w:before="100" w:beforeAutospacing="1" w:after="100" w:afterAutospacing="1" w:line="240" w:lineRule="auto"/>
+        <w:rPr>
+          <w:rFonts w:ascii="Times New Roman" w:eastAsia="Times New Roman" w:hAnsi="Times New Roman" w:cs="Times New Roman"/>
+          <w:sz w:val="24"/>
+          <w:szCs w:val="24"/>
+        </w:rPr>
+      </w:pPr>
+      <w:r>
+        <w:rPr>
+          <w:rFonts w:ascii="Times New Roman" w:eastAsia="Times New Roman" w:hAnsi="Times New Roman" w:cs="Times New Roman"/>
+          <w:sz w:val="24"/>
+          <w:szCs w:val="24"/>
+        </w:rPr>
+        <w:t>Examine Cisco Umbrella Investigate</w:t>
+      </w:r>
+    </w:p>
+    <w:p>
+      <w:pPr>
+        <w:numPr>
+          <w:ilvl w:val="0"/>
+          <w:numId w:val="8"/>
+        </w:numPr>
+        <w:spacing w:before="100" w:beforeAutospacing="1" w:after="100" w:afterAutospacing="1" w:line="240" w:lineRule="auto"/>
+        <w:rPr>
+          <w:rFonts w:ascii="Times New Roman" w:eastAsia="Times New Roman" w:hAnsi="Times New Roman" w:cs="Times New Roman"/>
+          <w:sz w:val="24"/>
+          <w:szCs w:val="24"/>
+        </w:rPr>
+      </w:pPr>
+      <w:r>
+        <w:rPr>
+          <w:rFonts w:ascii="Times New Roman" w:eastAsia="Times New Roman" w:hAnsi="Times New Roman" w:cs="Times New Roman"/>
+          <w:sz w:val="24"/>
+          <w:szCs w:val="24"/>
+        </w:rPr>
+        <w:t>Explore DNS Ransomware Protection by Cisco Umbrella</w:t>
+      </w:r>
+    </w:p>
+    <w:p>
+      <w:pPr>
+        <w:numPr>
+          <w:ilvl w:val="0"/>
+          <w:numId w:val="8"/>
+        </w:numPr>
+        <w:spacing w:before="100" w:beforeAutospacing="1" w:after="100" w:afterAutospacing="1" w:line="240" w:lineRule="auto"/>
+        <w:rPr>
+          <w:rFonts w:ascii="Times New Roman" w:eastAsia="Times New Roman" w:hAnsi="Times New Roman" w:cs="Times New Roman"/>
+          <w:sz w:val="24"/>
+          <w:szCs w:val="24"/>
+        </w:rPr>
+      </w:pPr>
+      <w:r>
+        <w:rPr>
+          <w:rFonts w:ascii="Times New Roman" w:eastAsia="Times New Roman" w:hAnsi="Times New Roman" w:cs="Times New Roman"/>
+          <w:sz w:val="24"/>
+          <w:szCs w:val="24"/>
+        </w:rPr>
+        <w:t>Configure Static VTI Point-to-Point IPsec IKEv2 Tunnel</w:t>
+      </w:r>
+    </w:p>
+    <w:p>
+      <w:pPr>
+        <w:numPr>
+          <w:ilvl w:val="0"/>
+          <w:numId w:val="8"/>
+        </w:numPr>
+        <w:spacing w:before="100" w:beforeAutospacing="1" w:after="100" w:afterAutospacing="1" w:line="240" w:lineRule="auto"/>
+        <w:rPr>
+          <w:rFonts w:ascii="Times New Roman" w:eastAsia="Times New Roman" w:hAnsi="Times New Roman" w:cs="Times New Roman"/>
+          <w:sz w:val="24"/>
+          <w:szCs w:val="24"/>
+        </w:rPr>
+      </w:pPr>
+      <w:r>
+        <w:rPr>
+          <w:rFonts w:ascii="Times New Roman" w:eastAsia="Times New Roman" w:hAnsi="Times New Roman" w:cs="Times New Roman"/>
+          <w:sz w:val="24"/>
+          <w:szCs w:val="24"/>
+        </w:rPr>
+        <w:t>Configure Point-to-Point VPN between the Cisco ASA and Cisco Firepower NGFW</w:t>
+      </w:r>
+    </w:p>
+    <w:p>
+      <w:pPr>
+        <w:numPr>
+          <w:ilvl w:val="0"/>
+          <w:numId w:val="8"/>
+        </w:numPr>
+        <w:spacing w:before="100" w:beforeAutospacing="1" w:after="100" w:afterAutospacing="1" w:line="240" w:lineRule="auto"/>
+        <w:rPr>
+          <w:rFonts w:ascii="Times New Roman" w:eastAsia="Times New Roman" w:hAnsi="Times New Roman" w:cs="Times New Roman"/>
+          <w:sz w:val="24"/>
+          <w:szCs w:val="24"/>
+        </w:rPr>
+      </w:pPr>
+      <w:r>
+        <w:rPr>
+          <w:rFonts w:ascii="Times New Roman" w:eastAsia="Times New Roman" w:hAnsi="Times New Roman" w:cs="Times New Roman"/>
+          <w:sz w:val="24"/>
+          <w:szCs w:val="24"/>
+        </w:rPr>
+        <w:t>Configure Remote Access VPN on the Cisco Firepower NGFW</w:t>
+      </w:r>
+    </w:p>
+    <w:p>
+      <w:pPr>
+        <w:numPr>
+          <w:ilvl w:val="0"/>
+          <w:numId w:val="8"/>
+        </w:numPr>
+        <w:spacing w:before="100" w:beforeAutospacing="1" w:after="100" w:afterAutospacing="1" w:line="240" w:lineRule="auto"/>
+        <w:rPr>
+          <w:rFonts w:ascii="Times New Roman" w:eastAsia="Times New Roman" w:hAnsi="Times New Roman" w:cs="Times New Roman"/>
+          <w:sz w:val="24"/>
+          <w:szCs w:val="24"/>
+        </w:rPr>
+      </w:pPr>
+      <w:r>
+        <w:rPr>
+          <w:rFonts w:ascii="Times New Roman" w:eastAsia="Times New Roman" w:hAnsi="Times New Roman" w:cs="Times New Roman"/>
+          <w:sz w:val="24"/>
+          <w:szCs w:val="24"/>
+        </w:rPr>
+        <w:t>Explore Cisco AMP for Endpoints</w:t>
+      </w:r>
+    </w:p>
+    <w:p>
+      <w:pPr>
+        <w:numPr>
+          <w:ilvl w:val="0"/>
+          <w:numId w:val="8"/>
+        </w:numPr>
+        <w:spacing w:before="100" w:beforeAutospacing="1" w:after="100" w:afterAutospacing="1" w:line="240" w:lineRule="auto"/>
+        <w:rPr>
+          <w:rFonts w:ascii="Times New Roman" w:eastAsia="Times New Roman" w:hAnsi="Times New Roman" w:cs="Times New Roman"/>
+          <w:sz w:val="24"/>
+          <w:szCs w:val="24"/>
+        </w:rPr>
+      </w:pPr>
+      <w:r>
+        <w:rPr>
+          <w:rFonts w:ascii="Times New Roman" w:eastAsia="Times New Roman" w:hAnsi="Times New Roman" w:cs="Times New Roman"/>
+          <w:sz w:val="24"/>
+          <w:szCs w:val="24"/>
+        </w:rPr>
+        <w:t>Perform Endpoint Analysis Using AMP for Endpoints Console</w:t>
+      </w:r>
+    </w:p>
+    <w:p>
+      <w:pPr>
+        <w:numPr>
+          <w:ilvl w:val="0"/>
+          <w:numId w:val="8"/>
+        </w:numPr>
+        <w:spacing w:before="100" w:beforeAutospacing="1" w:after="100" w:afterAutospacing="1" w:line="240" w:lineRule="auto"/>
+        <w:rPr>
+          <w:rFonts w:ascii="Times New Roman" w:eastAsia="Times New Roman" w:hAnsi="Times New Roman" w:cs="Times New Roman"/>
+          <w:sz w:val="24"/>
+          <w:szCs w:val="24"/>
+        </w:rPr>
+      </w:pPr>
+      <w:r>
+        <w:rPr>
+          <w:rFonts w:ascii="Times New Roman" w:eastAsia="Times New Roman" w:hAnsi="Times New Roman" w:cs="Times New Roman"/>
+          <w:sz w:val="24"/>
+          <w:szCs w:val="24"/>
+        </w:rPr>
+        <w:t>Explore File Ransomware Protection by Cisco AMP for Endpoints Console</w:t>
+      </w:r>
+    </w:p>
+    <w:p>
+      <w:pPr>
+        <w:numPr>
+          <w:ilvl w:val="0"/>
+          <w:numId w:val="8"/>
+        </w:numPr>
+        <w:spacing w:before="100" w:beforeAutospacing="1" w:after="100" w:afterAutospacing="1" w:line="240" w:lineRule="auto"/>
+        <w:rPr>
+          <w:rFonts w:ascii="Times New Roman" w:eastAsia="Times New Roman" w:hAnsi="Times New Roman" w:cs="Times New Roman"/>
+          <w:sz w:val="24"/>
+          <w:szCs w:val="24"/>
+        </w:rPr>
+      </w:pPr>
+      <w:r>
+        <w:rPr>
+          <w:rFonts w:ascii="Times New Roman" w:eastAsia="Times New Roman" w:hAnsi="Times New Roman" w:cs="Times New Roman"/>
+          <w:sz w:val="24"/>
+          <w:szCs w:val="24"/>
+        </w:rPr>
+        <w:t>Explore Cisco Stealthwatch Enterprise v6.9.3</w:t>
+      </w:r>
+    </w:p>
+    <w:p>
+      <w:pPr>
+        <w:numPr>
+          <w:ilvl w:val="0"/>
+          <w:numId w:val="8"/>
+        </w:numPr>
+        <w:spacing w:before="100" w:beforeAutospacing="1" w:after="100" w:afterAutospacing="1" w:line="240" w:lineRule="auto"/>
+        <w:rPr>
+          <w:rFonts w:ascii="Times New Roman" w:eastAsia="Times New Roman" w:hAnsi="Times New Roman" w:cs="Times New Roman"/>
+          <w:sz w:val="24"/>
+          <w:szCs w:val="24"/>
+        </w:rPr>
+      </w:pPr>
+      <w:r>
+        <w:rPr>
+          <w:rFonts w:ascii="Times New Roman" w:eastAsia="Times New Roman" w:hAnsi="Times New Roman" w:cs="Times New Roman"/>
+          <w:sz w:val="24"/>
+          <w:szCs w:val="24"/>
+        </w:rPr>
+        <w:t>Explore Cognitive Threat Analytics (CTA) in Stealthwatch Enterprise v7.0</w:t>
+      </w:r>
+    </w:p>
+    <w:p>
+      <w:pPr>
+        <w:numPr>
+          <w:ilvl w:val="0"/>
+          <w:numId w:val="8"/>
+        </w:numPr>
+        <w:spacing w:before="100" w:beforeAutospacing="1" w:after="100" w:afterAutospacing="1" w:line="240" w:lineRule="auto"/>
+        <w:rPr>
+          <w:rFonts w:ascii="Times New Roman" w:eastAsia="Times New Roman" w:hAnsi="Times New Roman" w:cs="Times New Roman"/>
+          <w:sz w:val="24"/>
+          <w:szCs w:val="24"/>
+        </w:rPr>
+      </w:pPr>
+      <w:r>
+        <w:rPr>
+          <w:rFonts w:ascii="Times New Roman" w:eastAsia="Times New Roman" w:hAnsi="Times New Roman" w:cs="Times New Roman"/>
+          <w:sz w:val="24"/>
+          <w:szCs w:val="24"/>
+        </w:rPr>
+        <w:t xml:space="preserve">Explore the Cisco </w:t>
+      </w:r>
+      <w:proofErr w:type="spellStart"/>
+      <w:r>
+        <w:rPr>
+          <w:rFonts w:ascii="Times New Roman" w:eastAsia="Times New Roman" w:hAnsi="Times New Roman" w:cs="Times New Roman"/>
+          <w:sz w:val="24"/>
+          <w:szCs w:val="24"/>
+        </w:rPr>
+        <w:t>Cloudlock</w:t>
+      </w:r>
+      <w:proofErr w:type="spellEnd"/>
+      <w:r>
+        <w:rPr>
+          <w:rFonts w:ascii="Times New Roman" w:eastAsia="Times New Roman" w:hAnsi="Times New Roman" w:cs="Times New Roman"/>
+          <w:sz w:val="24"/>
+          <w:szCs w:val="24"/>
+        </w:rPr>
+        <w:t xml:space="preserve"> Dashboard and User Security</w:t>
+      </w:r>
+    </w:p>
+    <w:p>
+      <w:pPr>
+        <w:numPr>
+          <w:ilvl w:val="0"/>
+          <w:numId w:val="8"/>
+        </w:numPr>
+        <w:spacing w:before="100" w:beforeAutospacing="1" w:after="100" w:afterAutospacing="1" w:line="240" w:lineRule="auto"/>
+        <w:rPr>
+          <w:rFonts w:ascii="Times New Roman" w:eastAsia="Times New Roman" w:hAnsi="Times New Roman" w:cs="Times New Roman"/>
+          <w:sz w:val="24"/>
+          <w:szCs w:val="24"/>
+        </w:rPr>
+      </w:pPr>
+      <w:r>
+        <w:rPr>
+          <w:rFonts w:ascii="Times New Roman" w:eastAsia="Times New Roman" w:hAnsi="Times New Roman" w:cs="Times New Roman"/>
+          <w:sz w:val="24"/>
+          <w:szCs w:val="24"/>
+        </w:rPr>
+        <w:t xml:space="preserve">Explore Cisco </w:t>
+      </w:r>
+      <w:proofErr w:type="spellStart"/>
+      <w:r>
+        <w:rPr>
+          <w:rFonts w:ascii="Times New Roman" w:eastAsia="Times New Roman" w:hAnsi="Times New Roman" w:cs="Times New Roman"/>
+          <w:sz w:val="24"/>
+          <w:szCs w:val="24"/>
+        </w:rPr>
+        <w:t>Cloudlock</w:t>
+      </w:r>
+      <w:proofErr w:type="spellEnd"/>
+      <w:r>
+        <w:rPr>
+          <w:rFonts w:ascii="Times New Roman" w:eastAsia="Times New Roman" w:hAnsi="Times New Roman" w:cs="Times New Roman"/>
+          <w:sz w:val="24"/>
+          <w:szCs w:val="24"/>
+        </w:rPr>
+        <w:t xml:space="preserve"> Application and Data Security</w:t>
+      </w:r>
+    </w:p>
+    <w:p>
+      <w:pPr>
+        <w:numPr>
+          <w:ilvl w:val="0"/>
+          <w:numId w:val="8"/>
+        </w:numPr>
+        <w:spacing w:before="100" w:beforeAutospacing="1" w:after="100" w:afterAutospacing="1" w:line="240" w:lineRule="auto"/>
+        <w:rPr>
+          <w:rFonts w:ascii="Times New Roman" w:eastAsia="Times New Roman" w:hAnsi="Times New Roman" w:cs="Times New Roman"/>
+          <w:sz w:val="24"/>
+          <w:szCs w:val="24"/>
+        </w:rPr>
+      </w:pPr>
+      <w:r>
+        <w:rPr>
+          <w:rFonts w:ascii="Times New Roman" w:eastAsia="Times New Roman" w:hAnsi="Times New Roman" w:cs="Times New Roman"/>
+          <w:sz w:val="24"/>
+          <w:szCs w:val="24"/>
+        </w:rPr>
+        <w:t>Explore Cisco Stealthwatch Cloud</w:t>
+      </w:r>
+    </w:p>
+    <w:p>
+      <w:pPr>
+        <w:numPr>
+          <w:ilvl w:val="0"/>
+          <w:numId w:val="8"/>
+        </w:numPr>
+        <w:spacing w:before="100" w:beforeAutospacing="1" w:after="100" w:afterAutospacing="1" w:line="240" w:lineRule="auto"/>
+        <w:rPr>
+          <w:rFonts w:ascii="Times New Roman" w:eastAsia="Times New Roman" w:hAnsi="Times New Roman" w:cs="Times New Roman"/>
+          <w:sz w:val="24"/>
+          <w:szCs w:val="24"/>
+        </w:rPr>
+      </w:pPr>
+      <w:r>
+        <w:rPr>
+          <w:rFonts w:ascii="Times New Roman" w:eastAsia="Times New Roman" w:hAnsi="Times New Roman" w:cs="Times New Roman"/>
+          <w:sz w:val="24"/>
+          <w:szCs w:val="24"/>
+        </w:rPr>
+        <w:t>Explore Stealthwatch Cloud Alert Settings, Watchlists, and Sensors</w:t>
+      </w:r>
+    </w:p>
+    <w:p>
+      <w:pPr>
+        <w:spacing w:line="360" w:lineRule="auto"/>
+        <w:rPr>
+          <w:sz w:val="24"/>
+          <w:szCs w:val="24"/>
+        </w:rPr>
+      </w:pPr>
+    </w:p>
+    <w:p>
+      <w:pPr>
+        <w:spacing w:line="360" w:lineRule="auto"/>
+        <w:rPr>
+          <w:sz w:val="24"/>
+          <w:szCs w:val="24"/>
+        </w:rPr>
+      </w:pPr>
+    </w:p>
+    <w:p>
+      <w:pPr>
+        <w:pStyle w:val="Paragraphedeliste"/>
+        <w:numPr>
+          <w:ilvl w:val="0"/>
+          <w:numId w:val="9"/>
+        </w:numPr>
+        <w:spacing w:line="360" w:lineRule="auto"/>
+        <w:rPr>
+          <w:sz w:val="24"/>
+          <w:szCs w:val="24"/>
+        </w:rPr>
+      </w:pPr>
+    </w:p>
+    <w:p>
+      <w:pPr>
+        <w:pStyle w:val="Paragraphedeliste"/>
+        <w:numPr>
+          <w:ilvl w:val="0"/>
+          <w:numId w:val="9"/>
+        </w:numPr>
+        <w:spacing w:line="360" w:lineRule="auto"/>
+        <w:rPr>
+          <w:sz w:val="24"/>
+          <w:szCs w:val="24"/>
+        </w:rPr>
+      </w:pPr>
+    </w:p>
+    <w:p>
+      <w:pPr>
+        <w:spacing w:line="360" w:lineRule="auto"/>
+        <w:rPr>
+          <w:sz w:val="24"/>
+          <w:szCs w:val="24"/>
+        </w:rPr>
+      </w:pPr>
+    </w:p>
+    <w:p>
+      <w:pPr>
+        <w:spacing w:line="360" w:lineRule="auto"/>
+        <w:rPr>
+          <w:sz w:val="24"/>
+          <w:szCs w:val="24"/>
+        </w:rPr>
+      </w:pPr>
     </w:p>
     <w:sectPr>
       <w:pgSz w:w="11906" w:h="16838"/>
@@ -654,6 +1764,119 @@
 <file path=word/numbering.xml><?xml version="1.0" encoding="utf-8"?>
 <w:numbering xmlns:wpc="http://schemas.microsoft.com/office/word/2010/wordprocessingCanvas" xmlns:cx="http://schemas.microsoft.com/office/drawing/2014/chartex" xmlns:cx1="http://schemas.microsoft.com/office/drawing/2015/9/8/chartex" xmlns:cx2="http://schemas.microsoft.com/office/drawing/2015/10/21/chartex" xmlns:cx3="http://schemas.microsoft.com/office/drawing/2016/5/9/chartex" xmlns:cx4="http://schemas.microsoft.com/office/drawing/2016/5/10/chartex" xmlns:cx5="http://schemas.microsoft.com/office/drawing/2016/5/11/chartex" xmlns:cx6="http://schemas.microsoft.com/office/drawing/2016/5/12/chartex" xmlns:cx7="http://schemas.microsoft.com/office/drawing/2016/5/13/chartex" xmlns:cx8="http://schemas.microsoft.com/office/drawing/2016/5/14/chartex" xmlns:mc="http://schemas.openxmlformats.org/markup-compatibility/2006" xmlns:aink="http://schemas.microsoft.com/office/drawing/2016/ink" xmlns:am3d="http://schemas.microsoft.com/office/drawing/2017/model3d" xmlns:o="urn:schemas-microsoft-com:office:office" xmlns:oel="http://schemas.microsoft.com/office/2019/extlst" xmlns:r="http://schemas.openxmlformats.org/officeDocument/2006/relationships" xmlns:m="http://schemas.openxmlformats.org/officeDocument/2006/math" xmlns:v="urn:schemas-microsoft-com:vml" xmlns:wp14="http://schemas.microsoft.com/office/word/2010/wordprocessingDrawing" xmlns:wp="http://schemas.openxmlformats.org/drawingml/2006/wordprocessingDrawing" xmlns:w10="urn:schemas-microsoft-com:office:word" xmlns:w="http://schemas.openxmlformats.org/wordprocessingml/2006/main" xmlns:w14="http://schemas.microsoft.com/office/word/2010/wordml" xmlns:w15="http://schemas.microsoft.com/office/word/2012/wordml" xmlns:w16cex="http://schemas.microsoft.com/office/word/2018/wordml/cex" xmlns:w16cid="http://schemas.microsoft.com/office/word/2016/wordml/cid" xmlns:w16="http://schemas.microsoft.com/office/word/2018/wordml" xmlns:w16sdtdh="http://schemas.microsoft.com/office/word/2020/wordml/sdtdatahash" xmlns:w16se="http://schemas.microsoft.com/office/word/2015/wordml/symex" xmlns:wpg="http://schemas.microsoft.com/office/word/2010/wordprocessingGroup" xmlns:wpi="http://schemas.microsoft.com/office/word/2010/wordprocessingInk" xmlns:wne="http://schemas.microsoft.com/office/word/2006/wordml" xmlns:wps="http://schemas.microsoft.com/office/word/2010/wordprocessingShape" mc:Ignorable="w14 w15 w16se w16cid w16 w16cex w16sdtdh wp14">
   <w:abstractNum w:abstractNumId="0" w15:restartNumberingAfterBreak="0">
+    <w:nsid w:val="0C431EC8"/>
+    <w:multiLevelType w:val="hybridMultilevel"/>
+    <w:tmpl w:val="468A6D66"/>
+    <w:lvl w:ilvl="0" w:tplc="04090001">
+      <w:start w:val="1"/>
+      <w:numFmt w:val="bullet"/>
+      <w:lvlText w:val=""/>
+      <w:lvlJc w:val="left"/>
+      <w:pPr>
+        <w:ind w:left="720" w:hanging="360"/>
+      </w:pPr>
+      <w:rPr>
+        <w:rFonts w:ascii="Symbol" w:hAnsi="Symbol" w:hint="default"/>
+      </w:rPr>
+    </w:lvl>
+    <w:lvl w:ilvl="1" w:tplc="04090003" w:tentative="1">
+      <w:start w:val="1"/>
+      <w:numFmt w:val="bullet"/>
+      <w:lvlText w:val="o"/>
+      <w:lvlJc w:val="left"/>
+      <w:pPr>
+        <w:ind w:left="1440" w:hanging="360"/>
+      </w:pPr>
+      <w:rPr>
+        <w:rFonts w:ascii="Courier New" w:hAnsi="Courier New" w:cs="Courier New" w:hint="default"/>
+      </w:rPr>
+    </w:lvl>
+    <w:lvl w:ilvl="2" w:tplc="04090005" w:tentative="1">
+      <w:start w:val="1"/>
+      <w:numFmt w:val="bullet"/>
+      <w:lvlText w:val=""/>
+      <w:lvlJc w:val="left"/>
+      <w:pPr>
+        <w:ind w:left="2160" w:hanging="360"/>
+      </w:pPr>
+      <w:rPr>
+        <w:rFonts w:ascii="Wingdings" w:hAnsi="Wingdings" w:hint="default"/>
+      </w:rPr>
+    </w:lvl>
+    <w:lvl w:ilvl="3" w:tplc="04090001" w:tentative="1">
+      <w:start w:val="1"/>
+      <w:numFmt w:val="bullet"/>
+      <w:lvlText w:val=""/>
+      <w:lvlJc w:val="left"/>
+      <w:pPr>
+        <w:ind w:left="2880" w:hanging="360"/>
+      </w:pPr>
+      <w:rPr>
+        <w:rFonts w:ascii="Symbol" w:hAnsi="Symbol" w:hint="default"/>
+      </w:rPr>
+    </w:lvl>
+    <w:lvl w:ilvl="4" w:tplc="04090003" w:tentative="1">
+      <w:start w:val="1"/>
+      <w:numFmt w:val="bullet"/>
+      <w:lvlText w:val="o"/>
+      <w:lvlJc w:val="left"/>
+      <w:pPr>
+        <w:ind w:left="3600" w:hanging="360"/>
+      </w:pPr>
+      <w:rPr>
+        <w:rFonts w:ascii="Courier New" w:hAnsi="Courier New" w:cs="Courier New" w:hint="default"/>
+      </w:rPr>
+    </w:lvl>
+    <w:lvl w:ilvl="5" w:tplc="04090005" w:tentative="1">
+      <w:start w:val="1"/>
+      <w:numFmt w:val="bullet"/>
+      <w:lvlText w:val=""/>
+      <w:lvlJc w:val="left"/>
+      <w:pPr>
+        <w:ind w:left="4320" w:hanging="360"/>
+      </w:pPr>
+      <w:rPr>
+        <w:rFonts w:ascii="Wingdings" w:hAnsi="Wingdings" w:hint="default"/>
+      </w:rPr>
+    </w:lvl>
+    <w:lvl w:ilvl="6" w:tplc="04090001" w:tentative="1">
+      <w:start w:val="1"/>
+      <w:numFmt w:val="bullet"/>
+      <w:lvlText w:val=""/>
+      <w:lvlJc w:val="left"/>
+      <w:pPr>
+        <w:ind w:left="5040" w:hanging="360"/>
+      </w:pPr>
+      <w:rPr>
+        <w:rFonts w:ascii="Symbol" w:hAnsi="Symbol" w:hint="default"/>
+      </w:rPr>
+    </w:lvl>
+    <w:lvl w:ilvl="7" w:tplc="04090003" w:tentative="1">
+      <w:start w:val="1"/>
+      <w:numFmt w:val="bullet"/>
+      <w:lvlText w:val="o"/>
+      <w:lvlJc w:val="left"/>
+      <w:pPr>
+        <w:ind w:left="5760" w:hanging="360"/>
+      </w:pPr>
+      <w:rPr>
+        <w:rFonts w:ascii="Courier New" w:hAnsi="Courier New" w:cs="Courier New" w:hint="default"/>
+      </w:rPr>
+    </w:lvl>
+    <w:lvl w:ilvl="8" w:tplc="04090005" w:tentative="1">
+      <w:start w:val="1"/>
+      <w:numFmt w:val="bullet"/>
+      <w:lvlText w:val=""/>
+      <w:lvlJc w:val="left"/>
+      <w:pPr>
+        <w:ind w:left="6480" w:hanging="360"/>
+      </w:pPr>
+      <w:rPr>
+        <w:rFonts w:ascii="Wingdings" w:hAnsi="Wingdings" w:hint="default"/>
+      </w:rPr>
+    </w:lvl>
+  </w:abstractNum>
+  <w:abstractNum w:abstractNumId="1" w15:restartNumberingAfterBreak="0">
     <w:nsid w:val="0C537B85"/>
     <w:multiLevelType w:val="hybridMultilevel"/>
     <w:tmpl w:val="0F220D3A"/>
@@ -766,7 +1989,7 @@
       </w:rPr>
     </w:lvl>
   </w:abstractNum>
-  <w:abstractNum w:abstractNumId="1" w15:restartNumberingAfterBreak="0">
+  <w:abstractNum w:abstractNumId="2" w15:restartNumberingAfterBreak="0">
     <w:nsid w:val="13AD1859"/>
     <w:multiLevelType w:val="hybridMultilevel"/>
     <w:tmpl w:val="394EADCA"/>
@@ -852,7 +2075,7 @@
       </w:pPr>
     </w:lvl>
   </w:abstractNum>
-  <w:abstractNum w:abstractNumId="2" w15:restartNumberingAfterBreak="0">
+  <w:abstractNum w:abstractNumId="3" w15:restartNumberingAfterBreak="0">
     <w:nsid w:val="244E76DC"/>
     <w:multiLevelType w:val="hybridMultilevel"/>
     <w:tmpl w:val="5E16DCF8"/>
@@ -965,7 +2188,7 @@
       </w:rPr>
     </w:lvl>
   </w:abstractNum>
-  <w:abstractNum w:abstractNumId="3" w15:restartNumberingAfterBreak="0">
+  <w:abstractNum w:abstractNumId="4" w15:restartNumberingAfterBreak="0">
     <w:nsid w:val="25852812"/>
     <w:multiLevelType w:val="hybridMultilevel"/>
     <w:tmpl w:val="DBFCD4F4"/>
@@ -1078,7 +2301,7 @@
       </w:rPr>
     </w:lvl>
   </w:abstractNum>
-  <w:abstractNum w:abstractNumId="4" w15:restartNumberingAfterBreak="0">
+  <w:abstractNum w:abstractNumId="5" w15:restartNumberingAfterBreak="0">
     <w:nsid w:val="3A371193"/>
     <w:multiLevelType w:val="hybridMultilevel"/>
     <w:tmpl w:val="A986E7A4"/>
@@ -1164,7 +2387,7 @@
       </w:pPr>
     </w:lvl>
   </w:abstractNum>
-  <w:abstractNum w:abstractNumId="5" w15:restartNumberingAfterBreak="0">
+  <w:abstractNum w:abstractNumId="6" w15:restartNumberingAfterBreak="0">
     <w:nsid w:val="3F2D619F"/>
     <w:multiLevelType w:val="hybridMultilevel"/>
     <w:tmpl w:val="B39E69C4"/>
@@ -1277,7 +2500,7 @@
       </w:rPr>
     </w:lvl>
   </w:abstractNum>
-  <w:abstractNum w:abstractNumId="6" w15:restartNumberingAfterBreak="0">
+  <w:abstractNum w:abstractNumId="7" w15:restartNumberingAfterBreak="0">
     <w:nsid w:val="48744BBE"/>
     <w:multiLevelType w:val="hybridMultilevel"/>
     <w:tmpl w:val="943E9066"/>
@@ -1366,26 +2589,181 @@
       </w:pPr>
     </w:lvl>
   </w:abstractNum>
+  <w:abstractNum w:abstractNumId="8" w15:restartNumberingAfterBreak="0">
+    <w:nsid w:val="600160E3"/>
+    <w:multiLevelType w:val="multilevel"/>
+    <w:tmpl w:val="53B60300"/>
+    <w:lvl w:ilvl="0">
+      <w:start w:val="1"/>
+      <w:numFmt w:val="decimal"/>
+      <w:lvlText w:val="%1."/>
+      <w:lvlJc w:val="left"/>
+      <w:pPr>
+        <w:tabs>
+          <w:tab w:val="num" w:pos="720"/>
+        </w:tabs>
+        <w:ind w:left="720" w:hanging="360"/>
+      </w:pPr>
+      <w:rPr>
+        <w:rFonts w:hint="default"/>
+        <w:sz w:val="20"/>
+      </w:rPr>
+    </w:lvl>
+    <w:lvl w:ilvl="1" w:tentative="1">
+      <w:start w:val="1"/>
+      <w:numFmt w:val="bullet"/>
+      <w:lvlText w:val="o"/>
+      <w:lvlJc w:val="left"/>
+      <w:pPr>
+        <w:tabs>
+          <w:tab w:val="num" w:pos="1440"/>
+        </w:tabs>
+        <w:ind w:left="1440" w:hanging="360"/>
+      </w:pPr>
+      <w:rPr>
+        <w:rFonts w:ascii="Courier New" w:hAnsi="Courier New" w:hint="default"/>
+        <w:sz w:val="20"/>
+      </w:rPr>
+    </w:lvl>
+    <w:lvl w:ilvl="2" w:tentative="1">
+      <w:start w:val="1"/>
+      <w:numFmt w:val="bullet"/>
+      <w:lvlText w:val=""/>
+      <w:lvlJc w:val="left"/>
+      <w:pPr>
+        <w:tabs>
+          <w:tab w:val="num" w:pos="2160"/>
+        </w:tabs>
+        <w:ind w:left="2160" w:hanging="360"/>
+      </w:pPr>
+      <w:rPr>
+        <w:rFonts w:ascii="Wingdings" w:hAnsi="Wingdings" w:hint="default"/>
+        <w:sz w:val="20"/>
+      </w:rPr>
+    </w:lvl>
+    <w:lvl w:ilvl="3" w:tentative="1">
+      <w:start w:val="1"/>
+      <w:numFmt w:val="bullet"/>
+      <w:lvlText w:val=""/>
+      <w:lvlJc w:val="left"/>
+      <w:pPr>
+        <w:tabs>
+          <w:tab w:val="num" w:pos="2880"/>
+        </w:tabs>
+        <w:ind w:left="2880" w:hanging="360"/>
+      </w:pPr>
+      <w:rPr>
+        <w:rFonts w:ascii="Wingdings" w:hAnsi="Wingdings" w:hint="default"/>
+        <w:sz w:val="20"/>
+      </w:rPr>
+    </w:lvl>
+    <w:lvl w:ilvl="4" w:tentative="1">
+      <w:start w:val="1"/>
+      <w:numFmt w:val="bullet"/>
+      <w:lvlText w:val=""/>
+      <w:lvlJc w:val="left"/>
+      <w:pPr>
+        <w:tabs>
+          <w:tab w:val="num" w:pos="3600"/>
+        </w:tabs>
+        <w:ind w:left="3600" w:hanging="360"/>
+      </w:pPr>
+      <w:rPr>
+        <w:rFonts w:ascii="Wingdings" w:hAnsi="Wingdings" w:hint="default"/>
+        <w:sz w:val="20"/>
+      </w:rPr>
+    </w:lvl>
+    <w:lvl w:ilvl="5" w:tentative="1">
+      <w:start w:val="1"/>
+      <w:numFmt w:val="bullet"/>
+      <w:lvlText w:val=""/>
+      <w:lvlJc w:val="left"/>
+      <w:pPr>
+        <w:tabs>
+          <w:tab w:val="num" w:pos="4320"/>
+        </w:tabs>
+        <w:ind w:left="4320" w:hanging="360"/>
+      </w:pPr>
+      <w:rPr>
+        <w:rFonts w:ascii="Wingdings" w:hAnsi="Wingdings" w:hint="default"/>
+        <w:sz w:val="20"/>
+      </w:rPr>
+    </w:lvl>
+    <w:lvl w:ilvl="6" w:tentative="1">
+      <w:start w:val="1"/>
+      <w:numFmt w:val="bullet"/>
+      <w:lvlText w:val=""/>
+      <w:lvlJc w:val="left"/>
+      <w:pPr>
+        <w:tabs>
+          <w:tab w:val="num" w:pos="5040"/>
+        </w:tabs>
+        <w:ind w:left="5040" w:hanging="360"/>
+      </w:pPr>
+      <w:rPr>
+        <w:rFonts w:ascii="Wingdings" w:hAnsi="Wingdings" w:hint="default"/>
+        <w:sz w:val="20"/>
+      </w:rPr>
+    </w:lvl>
+    <w:lvl w:ilvl="7" w:tentative="1">
+      <w:start w:val="1"/>
+      <w:numFmt w:val="bullet"/>
+      <w:lvlText w:val=""/>
+      <w:lvlJc w:val="left"/>
+      <w:pPr>
+        <w:tabs>
+          <w:tab w:val="num" w:pos="5760"/>
+        </w:tabs>
+        <w:ind w:left="5760" w:hanging="360"/>
+      </w:pPr>
+      <w:rPr>
+        <w:rFonts w:ascii="Wingdings" w:hAnsi="Wingdings" w:hint="default"/>
+        <w:sz w:val="20"/>
+      </w:rPr>
+    </w:lvl>
+    <w:lvl w:ilvl="8" w:tentative="1">
+      <w:start w:val="1"/>
+      <w:numFmt w:val="bullet"/>
+      <w:lvlText w:val=""/>
+      <w:lvlJc w:val="left"/>
+      <w:pPr>
+        <w:tabs>
+          <w:tab w:val="num" w:pos="6480"/>
+        </w:tabs>
+        <w:ind w:left="6480" w:hanging="360"/>
+      </w:pPr>
+      <w:rPr>
+        <w:rFonts w:ascii="Wingdings" w:hAnsi="Wingdings" w:hint="default"/>
+        <w:sz w:val="20"/>
+      </w:rPr>
+    </w:lvl>
+  </w:abstractNum>
   <w:num w:numId="1" w16cid:durableId="977494320">
+    <w:abstractNumId w:val="7"/>
+  </w:num>
+  <w:num w:numId="2" w16cid:durableId="843712579">
+    <w:abstractNumId w:val="3"/>
+  </w:num>
+  <w:num w:numId="3" w16cid:durableId="1836337390">
+    <w:abstractNumId w:val="1"/>
+  </w:num>
+  <w:num w:numId="4" w16cid:durableId="1792630163">
+    <w:abstractNumId w:val="4"/>
+  </w:num>
+  <w:num w:numId="5" w16cid:durableId="64497681">
     <w:abstractNumId w:val="6"/>
   </w:num>
-  <w:num w:numId="2" w16cid:durableId="843712579">
+  <w:num w:numId="6" w16cid:durableId="2036031170">
     <w:abstractNumId w:val="2"/>
   </w:num>
-  <w:num w:numId="3" w16cid:durableId="1836337390">
-    <w:abstractNumId w:val="0"/>
-  </w:num>
-  <w:num w:numId="4" w16cid:durableId="1792630163">
-    <w:abstractNumId w:val="3"/>
-  </w:num>
-  <w:num w:numId="5" w16cid:durableId="64497681">
+  <w:num w:numId="7" w16cid:durableId="1235778159">
     <w:abstractNumId w:val="5"/>
   </w:num>
-  <w:num w:numId="6" w16cid:durableId="2036031170">
-    <w:abstractNumId w:val="1"/>
+  <w:num w:numId="8" w16cid:durableId="2138911480">
+    <w:abstractNumId w:val="8"/>
   </w:num>
-  <w:num w:numId="7" w16cid:durableId="1235778159">
-    <w:abstractNumId w:val="4"/>
+  <w:num w:numId="9" w16cid:durableId="164129418">
+    <w:abstractNumId w:val="0"/>
   </w:num>
 </w:numbering>
 </file>
@@ -1789,6 +3167,28 @@
     <w:name w:val="Normal"/>
     <w:qFormat/>
   </w:style>
+  <w:style w:type="paragraph" w:styleId="Titre2">
+    <w:name w:val="heading 2"/>
+    <w:basedOn w:val="Normal"/>
+    <w:next w:val="Normal"/>
+    <w:link w:val="Titre2Car"/>
+    <w:uiPriority w:val="9"/>
+    <w:unhideWhenUsed/>
+    <w:qFormat/>
+    <w:rsid w:val="004B6EBA"/>
+    <w:pPr>
+      <w:keepNext/>
+      <w:keepLines/>
+      <w:spacing w:before="40" w:after="0"/>
+      <w:outlineLvl w:val="1"/>
+    </w:pPr>
+    <w:rPr>
+      <w:rFonts w:asciiTheme="majorHAnsi" w:eastAsiaTheme="majorEastAsia" w:hAnsiTheme="majorHAnsi" w:cstheme="majorBidi"/>
+      <w:color w:val="365F91" w:themeColor="accent1" w:themeShade="BF"/>
+      <w:sz w:val="26"/>
+      <w:szCs w:val="26"/>
+    </w:rPr>
+  </w:style>
   <w:style w:type="character" w:default="1" w:styleId="Policepardfaut">
     <w:name w:val="Default Paragraph Font"/>
     <w:uiPriority w:val="1"/>
@@ -1825,6 +3225,19 @@
       <w:ind w:left="720"/>
       <w:contextualSpacing/>
     </w:pPr>
+  </w:style>
+  <w:style w:type="character" w:customStyle="1" w:styleId="Titre2Car">
+    <w:name w:val="Titre 2 Car"/>
+    <w:basedOn w:val="Policepardfaut"/>
+    <w:link w:val="Titre2"/>
+    <w:uiPriority w:val="9"/>
+    <w:rsid w:val="004B6EBA"/>
+    <w:rPr>
+      <w:rFonts w:asciiTheme="majorHAnsi" w:eastAsiaTheme="majorEastAsia" w:hAnsiTheme="majorHAnsi" w:cstheme="majorBidi"/>
+      <w:color w:val="365F91" w:themeColor="accent1" w:themeShade="BF"/>
+      <w:sz w:val="26"/>
+      <w:szCs w:val="26"/>
+    </w:rPr>
   </w:style>
 </w:styles>
 </file>
